--- a/documentation.docx
+++ b/documentation.docx
@@ -20,8 +20,6 @@
         </w:rPr>
         <w:t>Project description</w:t>
       </w:r>
-      <w:bookmarkStart w:id="0" w:name="_GoBack"/>
-      <w:bookmarkEnd w:id="0"/>
     </w:p>
     <w:sdt>
       <w:sdtPr>
@@ -1673,7 +1671,7 @@
           <w:szCs w:val="28"/>
         </w:rPr>
       </w:pPr>
-      <w:bookmarkStart w:id="1" w:name="_Toc153527921"/>
+      <w:bookmarkStart w:id="0" w:name="_Toc153527921"/>
       <w:r>
         <w:rPr>
           <w:rFonts w:cs="Times New Roman"/>
@@ -1684,7 +1682,7 @@
         <w:lastRenderedPageBreak/>
         <w:t>Deployment of the project</w:t>
       </w:r>
-      <w:bookmarkEnd w:id="1"/>
+      <w:bookmarkEnd w:id="0"/>
     </w:p>
     <w:p>
       <w:pPr>
@@ -1773,36 +1771,80 @@
           <w:sz w:val="32"/>
           <w:szCs w:val="28"/>
         </w:rPr>
-        <w:t xml:space="preserve">The following files are added to the project: cars, clients, suppliers, </w:t>
-      </w:r>
-      <w:proofErr w:type="spellStart"/>
+        <w:t>The following files are added to the project: cars</w:t>
+      </w:r>
       <w:r>
         <w:rPr>
           <w:rFonts w:ascii="Times New Roman" w:hAnsi="Times New Roman" w:cs="Times New Roman"/>
           <w:sz w:val="32"/>
           <w:szCs w:val="28"/>
         </w:rPr>
-        <w:t>supplier_car</w:t>
-      </w:r>
-      <w:proofErr w:type="spellEnd"/>
+        <w:t>.txt</w:t>
+      </w:r>
       <w:r>
         <w:rPr>
           <w:rFonts w:ascii="Times New Roman" w:hAnsi="Times New Roman" w:cs="Times New Roman"/>
           <w:sz w:val="32"/>
           <w:szCs w:val="28"/>
         </w:rPr>
-        <w:t xml:space="preserve">, </w:t>
-      </w:r>
-      <w:proofErr w:type="spellStart"/>
+        <w:t>, clients</w:t>
+      </w:r>
       <w:r>
         <w:rPr>
           <w:rFonts w:ascii="Times New Roman" w:hAnsi="Times New Roman" w:cs="Times New Roman"/>
           <w:sz w:val="32"/>
           <w:szCs w:val="28"/>
         </w:rPr>
-        <w:t>client_car_supplier</w:t>
-      </w:r>
-      <w:proofErr w:type="spellEnd"/>
+        <w:t>.txt</w:t>
+      </w:r>
+      <w:r>
+        <w:rPr>
+          <w:rFonts w:ascii="Times New Roman" w:hAnsi="Times New Roman" w:cs="Times New Roman"/>
+          <w:sz w:val="32"/>
+          <w:szCs w:val="28"/>
+        </w:rPr>
+        <w:t>, suppliers</w:t>
+      </w:r>
+      <w:r>
+        <w:rPr>
+          <w:rFonts w:ascii="Times New Roman" w:hAnsi="Times New Roman" w:cs="Times New Roman"/>
+          <w:sz w:val="32"/>
+          <w:szCs w:val="28"/>
+        </w:rPr>
+        <w:t>.txt</w:t>
+      </w:r>
+      <w:r>
+        <w:rPr>
+          <w:rFonts w:ascii="Times New Roman" w:hAnsi="Times New Roman" w:cs="Times New Roman"/>
+          <w:sz w:val="32"/>
+          <w:szCs w:val="28"/>
+        </w:rPr>
+        <w:t>, supplier_car</w:t>
+      </w:r>
+      <w:r>
+        <w:rPr>
+          <w:rFonts w:ascii="Times New Roman" w:hAnsi="Times New Roman" w:cs="Times New Roman"/>
+          <w:sz w:val="32"/>
+          <w:szCs w:val="28"/>
+        </w:rPr>
+        <w:t>.txt</w:t>
+      </w:r>
+      <w:r>
+        <w:rPr>
+          <w:rFonts w:ascii="Times New Roman" w:hAnsi="Times New Roman" w:cs="Times New Roman"/>
+          <w:sz w:val="32"/>
+          <w:szCs w:val="28"/>
+        </w:rPr>
+        <w:t>, client_car_supplier</w:t>
+      </w:r>
+      <w:r>
+        <w:rPr>
+          <w:rFonts w:ascii="Times New Roman" w:hAnsi="Times New Roman" w:cs="Times New Roman"/>
+          <w:sz w:val="32"/>
+          <w:szCs w:val="28"/>
+        </w:rPr>
+        <w:t>.txt</w:t>
+      </w:r>
       <w:r>
         <w:rPr>
           <w:rFonts w:ascii="Times New Roman" w:hAnsi="Times New Roman" w:cs="Times New Roman"/>
@@ -1840,7 +1882,7 @@
           <w:szCs w:val="28"/>
         </w:rPr>
       </w:pPr>
-      <w:bookmarkStart w:id="2" w:name="_Toc153527922"/>
+      <w:bookmarkStart w:id="1" w:name="_Toc153527922"/>
       <w:r>
         <w:rPr>
           <w:rFonts w:cs="Times New Roman"/>
@@ -1850,6 +1892,8 @@
         </w:rPr>
         <w:t>Purpose of the system</w:t>
       </w:r>
+      <w:bookmarkStart w:id="2" w:name="_GoBack"/>
+      <w:bookmarkEnd w:id="1"/>
       <w:bookmarkEnd w:id="2"/>
     </w:p>
     <w:p>
@@ -7330,6 +7374,7 @@
   <w:style w:type="character" w:default="1" w:styleId="a0">
     <w:name w:val="Default Paragraph Font"/>
     <w:uiPriority w:val="1"/>
+    <w:semiHidden/>
     <w:unhideWhenUsed/>
   </w:style>
   <w:style w:type="table" w:default="1" w:styleId="a1">
@@ -7764,7 +7809,7 @@
 </file>
 
 <file path=customXml/itemProps1.xml><?xml version="1.0" encoding="utf-8"?>
-<ds:datastoreItem xmlns:ds="http://schemas.openxmlformats.org/officeDocument/2006/customXml" ds:itemID="{E6C56A2A-6631-441D-8F54-7B6FD0EB05D2}">
+<ds:datastoreItem xmlns:ds="http://schemas.openxmlformats.org/officeDocument/2006/customXml" ds:itemID="{D4250835-EC3B-4CE0-86F2-866A46FC6FAA}">
   <ds:schemaRefs>
     <ds:schemaRef ds:uri="http://schemas.openxmlformats.org/officeDocument/2006/bibliography"/>
   </ds:schemaRefs>
